--- a/отчёты/2лаба.docx
+++ b/отчёты/2лаба.docx
@@ -569,25 +569,7 @@
           <w:sz w:val="28"/>
           <w:szCs w:val="28"/>
         </w:rPr>
-        <w:t xml:space="preserve">познакомиться с основами использования веток в системе контроля версий </w:t>
-      </w:r>
-      <w:proofErr w:type="spellStart"/>
-      <w:r>
-        <w:rPr>
-          <w:rFonts w:ascii="Times New Roman" w:hAnsi="Times New Roman" w:cs="Times New Roman"/>
-          <w:sz w:val="28"/>
-          <w:szCs w:val="28"/>
-        </w:rPr>
-        <w:t>Git</w:t>
-      </w:r>
-      <w:proofErr w:type="spellEnd"/>
-      <w:r>
-        <w:rPr>
-          <w:rFonts w:ascii="Times New Roman" w:hAnsi="Times New Roman" w:cs="Times New Roman"/>
-          <w:sz w:val="28"/>
-          <w:szCs w:val="28"/>
-        </w:rPr>
-        <w:t>.</w:t>
+        <w:t>познакомиться с основами использования веток в системе контроля версий Git.</w:t>
       </w:r>
     </w:p>
     <w:p>
@@ -627,25 +609,7 @@
           <w:sz w:val="28"/>
           <w:szCs w:val="28"/>
         </w:rPr>
-        <w:t xml:space="preserve">Разработать архитектуру в репозитории для разработки выбранного по заданию из 1 лабораторной работы проекта. Реализовать каждый из модулей в отдельных ветках, сделать не менее пяти фиксаций касательно разработки программного кода и после влить в ветку </w:t>
-      </w:r>
-      <w:proofErr w:type="spellStart"/>
-      <w:r>
-        <w:rPr>
-          <w:rFonts w:ascii="Times New Roman" w:hAnsi="Times New Roman" w:cs="Times New Roman"/>
-          <w:sz w:val="28"/>
-          <w:szCs w:val="28"/>
-        </w:rPr>
-        <w:t>master</w:t>
-      </w:r>
-      <w:proofErr w:type="spellEnd"/>
-      <w:r>
-        <w:rPr>
-          <w:rFonts w:ascii="Times New Roman" w:hAnsi="Times New Roman" w:cs="Times New Roman"/>
-          <w:sz w:val="28"/>
-          <w:szCs w:val="28"/>
-        </w:rPr>
-        <w:t xml:space="preserve">. Зафиксировать лог ревизии для каждой из веток. </w:t>
+        <w:t xml:space="preserve">Разработать архитектуру в репозитории для разработки выбранного по заданию из 1 лабораторной работы проекта. Реализовать каждый из модулей в отдельных ветках, сделать не менее пяти фиксаций касательно разработки программного кода и после влить в ветку master. Зафиксировать лог ревизии для каждой из веток. </w:t>
       </w:r>
     </w:p>
     <w:p>
@@ -665,61 +629,7 @@
           <w:sz w:val="28"/>
           <w:szCs w:val="28"/>
         </w:rPr>
-        <w:t xml:space="preserve">Удалить все созданные ветки и предоставить вывод команды </w:t>
-      </w:r>
-      <w:proofErr w:type="spellStart"/>
-      <w:r>
-        <w:rPr>
-          <w:rFonts w:ascii="Times New Roman" w:hAnsi="Times New Roman" w:cs="Times New Roman"/>
-          <w:sz w:val="28"/>
-          <w:szCs w:val="28"/>
-        </w:rPr>
-        <w:t>git</w:t>
-      </w:r>
-      <w:proofErr w:type="spellEnd"/>
-      <w:r>
-        <w:rPr>
-          <w:rFonts w:ascii="Times New Roman" w:hAnsi="Times New Roman" w:cs="Times New Roman"/>
-          <w:sz w:val="28"/>
-          <w:szCs w:val="28"/>
-        </w:rPr>
-        <w:t xml:space="preserve"> </w:t>
-      </w:r>
-      <w:proofErr w:type="spellStart"/>
-      <w:r>
-        <w:rPr>
-          <w:rFonts w:ascii="Times New Roman" w:hAnsi="Times New Roman" w:cs="Times New Roman"/>
-          <w:sz w:val="28"/>
-          <w:szCs w:val="28"/>
-        </w:rPr>
-        <w:t>log</w:t>
-      </w:r>
-      <w:proofErr w:type="spellEnd"/>
-      <w:r>
-        <w:rPr>
-          <w:rFonts w:ascii="Times New Roman" w:hAnsi="Times New Roman" w:cs="Times New Roman"/>
-          <w:sz w:val="28"/>
-          <w:szCs w:val="28"/>
-        </w:rPr>
-        <w:t xml:space="preserve"> для </w:t>
-      </w:r>
-      <w:proofErr w:type="spellStart"/>
-      <w:r>
-        <w:rPr>
-          <w:rFonts w:ascii="Times New Roman" w:hAnsi="Times New Roman" w:cs="Times New Roman"/>
-          <w:sz w:val="28"/>
-          <w:szCs w:val="28"/>
-        </w:rPr>
-        <w:t>trunk</w:t>
-      </w:r>
-      <w:proofErr w:type="spellEnd"/>
-      <w:r>
-        <w:rPr>
-          <w:rFonts w:ascii="Times New Roman" w:hAnsi="Times New Roman" w:cs="Times New Roman"/>
-          <w:sz w:val="28"/>
-          <w:szCs w:val="28"/>
-        </w:rPr>
-        <w:t xml:space="preserve"> после вливания всех веток.</w:t>
+        <w:t>Удалить все созданные ветки и предоставить вывод команды git log для trunk после вливания всех веток.</w:t>
       </w:r>
     </w:p>
     <w:p>
@@ -842,7 +752,6 @@
           <w:b/>
           <w:sz w:val="28"/>
           <w:szCs w:val="28"/>
-          <w:lang w:val="en-US"/>
         </w:rPr>
       </w:pPr>
       <w:r>
@@ -852,13 +761,12 @@
           <w:noProof/>
           <w:sz w:val="28"/>
           <w:szCs w:val="28"/>
-          <w:lang w:val="en-US"/>
         </w:rPr>
         <w:drawing>
           <wp:inline distT="0" distB="0" distL="0" distR="0">
-            <wp:extent cx="3248025" cy="1133475"/>
-            <wp:effectExtent l="0" t="0" r="9525" b="9525"/>
-            <wp:docPr id="2" name="Рисунок 2"/>
+            <wp:extent cx="3276600" cy="1143000"/>
+            <wp:effectExtent l="0" t="0" r="0" b="0"/>
+            <wp:docPr id="1" name="Рисунок 1"/>
             <wp:cNvGraphicFramePr>
               <a:graphicFrameLocks xmlns:a="http://schemas.openxmlformats.org/drawingml/2006/main" noChangeAspect="1"/>
             </wp:cNvGraphicFramePr>
@@ -887,7 +795,7 @@
                   <pic:spPr bwMode="auto">
                     <a:xfrm>
                       <a:off x="0" y="0"/>
-                      <a:ext cx="3248025" cy="1133475"/>
+                      <a:ext cx="3276600" cy="1143000"/>
                     </a:xfrm>
                     <a:prstGeom prst="rect">
                       <a:avLst/>
@@ -914,7 +822,6 @@
           <w:b/>
           <w:sz w:val="28"/>
           <w:szCs w:val="28"/>
-          <w:lang w:val="en-US"/>
         </w:rPr>
       </w:pPr>
     </w:p>
@@ -977,9 +884,9 @@
         </w:rPr>
         <w:drawing>
           <wp:inline distT="0" distB="0" distL="0" distR="0">
-            <wp:extent cx="3352800" cy="561975"/>
-            <wp:effectExtent l="0" t="0" r="0" b="9525"/>
-            <wp:docPr id="8" name="Рисунок 8"/>
+            <wp:extent cx="3333750" cy="552450"/>
+            <wp:effectExtent l="0" t="0" r="0" b="0"/>
+            <wp:docPr id="3" name="Рисунок 3"/>
             <wp:cNvGraphicFramePr>
               <a:graphicFrameLocks xmlns:a="http://schemas.openxmlformats.org/drawingml/2006/main" noChangeAspect="1"/>
             </wp:cNvGraphicFramePr>
@@ -1008,7 +915,7 @@
                   <pic:spPr bwMode="auto">
                     <a:xfrm>
                       <a:off x="0" y="0"/>
-                      <a:ext cx="3352800" cy="561975"/>
+                      <a:ext cx="3333750" cy="552450"/>
                     </a:xfrm>
                     <a:prstGeom prst="rect">
                       <a:avLst/>
@@ -1087,9 +994,9 @@
         <w:lastRenderedPageBreak/>
         <w:drawing>
           <wp:inline distT="0" distB="0" distL="0" distR="0">
-            <wp:extent cx="5467350" cy="9048750"/>
+            <wp:extent cx="5486400" cy="9010650"/>
             <wp:effectExtent l="0" t="0" r="0" b="0"/>
-            <wp:docPr id="9" name="Рисунок 9"/>
+            <wp:docPr id="4" name="Рисунок 4"/>
             <wp:cNvGraphicFramePr>
               <a:graphicFrameLocks xmlns:a="http://schemas.openxmlformats.org/drawingml/2006/main" noChangeAspect="1"/>
             </wp:cNvGraphicFramePr>
@@ -1118,7 +1025,7 @@
                   <pic:spPr bwMode="auto">
                     <a:xfrm>
                       <a:off x="0" y="0"/>
-                      <a:ext cx="5467350" cy="9048750"/>
+                      <a:ext cx="5486400" cy="9010650"/>
                     </a:xfrm>
                     <a:prstGeom prst="rect">
                       <a:avLst/>
@@ -1167,6 +1074,7 @@
           <w:sz w:val="28"/>
           <w:szCs w:val="28"/>
         </w:rPr>
+        <w:lastRenderedPageBreak/>
         <w:t>4) Проверяем лог ревизии командой</w:t>
       </w:r>
       <w:r>
@@ -1230,9 +1138,9 @@
         </w:rPr>
         <w:drawing>
           <wp:inline distT="0" distB="0" distL="0" distR="0">
-            <wp:extent cx="5334000" cy="866775"/>
-            <wp:effectExtent l="0" t="0" r="0" b="9525"/>
-            <wp:docPr id="12" name="Рисунок 12"/>
+            <wp:extent cx="5343525" cy="838200"/>
+            <wp:effectExtent l="0" t="0" r="9525" b="0"/>
+            <wp:docPr id="5" name="Рисунок 5"/>
             <wp:cNvGraphicFramePr>
               <a:graphicFrameLocks xmlns:a="http://schemas.openxmlformats.org/drawingml/2006/main" noChangeAspect="1"/>
             </wp:cNvGraphicFramePr>
@@ -1240,7 +1148,7 @@
               <a:graphicData uri="http://schemas.openxmlformats.org/drawingml/2006/picture">
                 <pic:pic xmlns:pic="http://schemas.openxmlformats.org/drawingml/2006/picture">
                   <pic:nvPicPr>
-                    <pic:cNvPr id="0" name="Picture 5"/>
+                    <pic:cNvPr id="0" name="Picture 4"/>
                     <pic:cNvPicPr>
                       <a:picLocks noChangeAspect="1" noChangeArrowheads="1"/>
                     </pic:cNvPicPr>
@@ -1261,7 +1169,7 @@
                   <pic:spPr bwMode="auto">
                     <a:xfrm>
                       <a:off x="0" y="0"/>
-                      <a:ext cx="5334000" cy="866775"/>
+                      <a:ext cx="5343525" cy="838200"/>
                     </a:xfrm>
                     <a:prstGeom prst="rect">
                       <a:avLst/>
@@ -1343,7 +1251,6 @@
         </w:rPr>
         <w:t xml:space="preserve">Чтобы получить конфликт слияния, добавим в ветке </w:t>
       </w:r>
-      <w:proofErr w:type="spellStart"/>
       <w:r>
         <w:rPr>
           <w:rFonts w:ascii="Times New Roman" w:hAnsi="Times New Roman" w:cs="Times New Roman"/>
@@ -1354,7 +1261,6 @@
         </w:rPr>
         <w:t>vetka</w:t>
       </w:r>
-      <w:proofErr w:type="spellEnd"/>
       <w:r>
         <w:rPr>
           <w:rFonts w:ascii="Times New Roman" w:hAnsi="Times New Roman" w:cs="Times New Roman"/>
@@ -1373,7 +1279,6 @@
         </w:rPr>
         <w:t xml:space="preserve">файл с таким же названием как в ветке </w:t>
       </w:r>
-      <w:proofErr w:type="spellStart"/>
       <w:r>
         <w:rPr>
           <w:rFonts w:ascii="Times New Roman" w:hAnsi="Times New Roman" w:cs="Times New Roman"/>
@@ -1384,7 +1289,6 @@
         </w:rPr>
         <w:t>vetka</w:t>
       </w:r>
-      <w:proofErr w:type="spellEnd"/>
       <w:r>
         <w:rPr>
           <w:rFonts w:ascii="Times New Roman" w:hAnsi="Times New Roman" w:cs="Times New Roman"/>
@@ -1447,7 +1351,6 @@
         </w:rPr>
         <w:t xml:space="preserve">Содержимое в файле </w:t>
       </w:r>
-      <w:proofErr w:type="spellStart"/>
       <w:r>
         <w:rPr>
           <w:rFonts w:ascii="Times New Roman" w:hAnsi="Times New Roman" w:cs="Times New Roman"/>
@@ -1458,7 +1361,6 @@
         </w:rPr>
         <w:t>Parallelity</w:t>
       </w:r>
-      <w:proofErr w:type="spellEnd"/>
       <w:r>
         <w:rPr>
           <w:rFonts w:ascii="Times New Roman" w:hAnsi="Times New Roman" w:cs="Times New Roman"/>
@@ -1468,7 +1370,6 @@
         </w:rPr>
         <w:t>.</w:t>
       </w:r>
-      <w:proofErr w:type="spellStart"/>
       <w:r>
         <w:rPr>
           <w:rFonts w:ascii="Times New Roman" w:hAnsi="Times New Roman" w:cs="Times New Roman"/>
@@ -1479,7 +1380,6 @@
         </w:rPr>
         <w:t>sln</w:t>
       </w:r>
-      <w:proofErr w:type="spellEnd"/>
       <w:r>
         <w:rPr>
           <w:rFonts w:ascii="Times New Roman" w:hAnsi="Times New Roman" w:cs="Times New Roman"/>
@@ -1516,7 +1416,6 @@
         </w:rPr>
         <w:t xml:space="preserve">в ветке </w:t>
       </w:r>
-      <w:proofErr w:type="spellStart"/>
       <w:r>
         <w:rPr>
           <w:rFonts w:ascii="Times New Roman" w:hAnsi="Times New Roman" w:cs="Times New Roman"/>
@@ -1527,7 +1426,6 @@
         </w:rPr>
         <w:t>vetka</w:t>
       </w:r>
-      <w:proofErr w:type="spellEnd"/>
       <w:r>
         <w:rPr>
           <w:rFonts w:ascii="Times New Roman" w:hAnsi="Times New Roman" w:cs="Times New Roman"/>
@@ -1628,12 +1526,13 @@
           <w:noProof/>
           <w:sz w:val="28"/>
           <w:szCs w:val="28"/>
+          <w:lang w:val="en-US"/>
         </w:rPr>
         <w:drawing>
           <wp:inline distT="0" distB="0" distL="0" distR="0">
-            <wp:extent cx="5553075" cy="2505075"/>
-            <wp:effectExtent l="0" t="0" r="9525" b="9525"/>
-            <wp:docPr id="16" name="Рисунок 16"/>
+            <wp:extent cx="5562600" cy="2447925"/>
+            <wp:effectExtent l="0" t="0" r="0" b="9525"/>
+            <wp:docPr id="6" name="Рисунок 6"/>
             <wp:cNvGraphicFramePr>
               <a:graphicFrameLocks xmlns:a="http://schemas.openxmlformats.org/drawingml/2006/main" noChangeAspect="1"/>
             </wp:cNvGraphicFramePr>
@@ -1641,7 +1540,7 @@
               <a:graphicData uri="http://schemas.openxmlformats.org/drawingml/2006/picture">
                 <pic:pic xmlns:pic="http://schemas.openxmlformats.org/drawingml/2006/picture">
                   <pic:nvPicPr>
-                    <pic:cNvPr id="0" name="Picture 6"/>
+                    <pic:cNvPr id="0" name="Picture 5"/>
                     <pic:cNvPicPr>
                       <a:picLocks noChangeAspect="1" noChangeArrowheads="1"/>
                     </pic:cNvPicPr>
@@ -1662,7 +1561,7 @@
                   <pic:spPr bwMode="auto">
                     <a:xfrm>
                       <a:off x="0" y="0"/>
-                      <a:ext cx="5553075" cy="2505075"/>
+                      <a:ext cx="5562600" cy="2447925"/>
                     </a:xfrm>
                     <a:prstGeom prst="rect">
                       <a:avLst/>
@@ -1743,9 +1642,9 @@
         </w:rPr>
         <w:drawing>
           <wp:inline distT="0" distB="0" distL="0" distR="0">
-            <wp:extent cx="5572125" cy="971550"/>
+            <wp:extent cx="5534025" cy="990600"/>
             <wp:effectExtent l="0" t="0" r="9525" b="0"/>
-            <wp:docPr id="17" name="Рисунок 17"/>
+            <wp:docPr id="7" name="Рисунок 7"/>
             <wp:cNvGraphicFramePr>
               <a:graphicFrameLocks xmlns:a="http://schemas.openxmlformats.org/drawingml/2006/main" noChangeAspect="1"/>
             </wp:cNvGraphicFramePr>
@@ -1753,7 +1652,7 @@
               <a:graphicData uri="http://schemas.openxmlformats.org/drawingml/2006/picture">
                 <pic:pic xmlns:pic="http://schemas.openxmlformats.org/drawingml/2006/picture">
                   <pic:nvPicPr>
-                    <pic:cNvPr id="0" name="Picture 7"/>
+                    <pic:cNvPr id="0" name="Picture 6"/>
                     <pic:cNvPicPr>
                       <a:picLocks noChangeAspect="1" noChangeArrowheads="1"/>
                     </pic:cNvPicPr>
@@ -1774,7 +1673,7 @@
                   <pic:spPr bwMode="auto">
                     <a:xfrm>
                       <a:off x="0" y="0"/>
-                      <a:ext cx="5572125" cy="971550"/>
+                      <a:ext cx="5534025" cy="990600"/>
                     </a:xfrm>
                     <a:prstGeom prst="rect">
                       <a:avLst/>
@@ -1859,9 +1758,9 @@
         <w:lastRenderedPageBreak/>
         <w:drawing>
           <wp:inline distT="0" distB="0" distL="0" distR="0">
-            <wp:extent cx="5505450" cy="8610600"/>
-            <wp:effectExtent l="0" t="0" r="0" b="0"/>
-            <wp:docPr id="18" name="Рисунок 18"/>
+            <wp:extent cx="5514975" cy="8610600"/>
+            <wp:effectExtent l="0" t="0" r="9525" b="0"/>
+            <wp:docPr id="10" name="Рисунок 10"/>
             <wp:cNvGraphicFramePr>
               <a:graphicFrameLocks xmlns:a="http://schemas.openxmlformats.org/drawingml/2006/main" noChangeAspect="1"/>
             </wp:cNvGraphicFramePr>
@@ -1869,7 +1768,7 @@
               <a:graphicData uri="http://schemas.openxmlformats.org/drawingml/2006/picture">
                 <pic:pic xmlns:pic="http://schemas.openxmlformats.org/drawingml/2006/picture">
                   <pic:nvPicPr>
-                    <pic:cNvPr id="0" name="Picture 8"/>
+                    <pic:cNvPr id="0" name="Picture 7"/>
                     <pic:cNvPicPr>
                       <a:picLocks noChangeAspect="1" noChangeArrowheads="1"/>
                     </pic:cNvPicPr>
@@ -1890,7 +1789,7 @@
                   <pic:spPr bwMode="auto">
                     <a:xfrm>
                       <a:off x="0" y="0"/>
-                      <a:ext cx="5505450" cy="8610600"/>
+                      <a:ext cx="5514975" cy="8610600"/>
                     </a:xfrm>
                     <a:prstGeom prst="rect">
                       <a:avLst/>
@@ -2001,7 +1900,6 @@
         </w:rPr>
         <w:t xml:space="preserve"> </w:t>
       </w:r>
-      <w:proofErr w:type="gramStart"/>
       <w:r>
         <w:rPr>
           <w:rFonts w:ascii="Times New Roman" w:hAnsi="Times New Roman" w:cs="Times New Roman"/>
@@ -2011,7 +1909,6 @@
         </w:rPr>
         <w:t>.</w:t>
       </w:r>
-      <w:proofErr w:type="gramEnd"/>
       <w:r>
         <w:rPr>
           <w:rFonts w:ascii="Times New Roman" w:hAnsi="Times New Roman" w:cs="Times New Roman"/>
@@ -2028,27 +1925,7 @@
           <w:sz w:val="28"/>
           <w:szCs w:val="28"/>
         </w:rPr>
-        <w:t xml:space="preserve">и </w:t>
-      </w:r>
-      <w:proofErr w:type="spellStart"/>
-      <w:r>
-        <w:rPr>
-          <w:rFonts w:ascii="Times New Roman" w:hAnsi="Times New Roman" w:cs="Times New Roman"/>
-          <w:b/>
-          <w:sz w:val="28"/>
-          <w:szCs w:val="28"/>
-        </w:rPr>
-        <w:t>закомитить</w:t>
-      </w:r>
-      <w:proofErr w:type="spellEnd"/>
-      <w:r>
-        <w:rPr>
-          <w:rFonts w:ascii="Times New Roman" w:hAnsi="Times New Roman" w:cs="Times New Roman"/>
-          <w:b/>
-          <w:sz w:val="28"/>
-          <w:szCs w:val="28"/>
-        </w:rPr>
-        <w:t>.</w:t>
+        <w:t>и закомитить.</w:t>
       </w:r>
     </w:p>
     <w:p>
@@ -2144,9 +2021,9 @@
         </w:rPr>
         <w:drawing>
           <wp:inline distT="0" distB="0" distL="0" distR="0">
-            <wp:extent cx="5553075" cy="1866900"/>
-            <wp:effectExtent l="0" t="0" r="9525" b="0"/>
-            <wp:docPr id="19" name="Рисунок 19"/>
+            <wp:extent cx="5534025" cy="1857375"/>
+            <wp:effectExtent l="0" t="0" r="9525" b="9525"/>
+            <wp:docPr id="11" name="Рисунок 11"/>
             <wp:cNvGraphicFramePr>
               <a:graphicFrameLocks xmlns:a="http://schemas.openxmlformats.org/drawingml/2006/main" noChangeAspect="1"/>
             </wp:cNvGraphicFramePr>
@@ -2154,7 +2031,7 @@
               <a:graphicData uri="http://schemas.openxmlformats.org/drawingml/2006/picture">
                 <pic:pic xmlns:pic="http://schemas.openxmlformats.org/drawingml/2006/picture">
                   <pic:nvPicPr>
-                    <pic:cNvPr id="0" name="Picture 9"/>
+                    <pic:cNvPr id="0" name="Picture 8"/>
                     <pic:cNvPicPr>
                       <a:picLocks noChangeAspect="1" noChangeArrowheads="1"/>
                     </pic:cNvPicPr>
@@ -2175,7 +2052,7 @@
                   <pic:spPr bwMode="auto">
                     <a:xfrm>
                       <a:off x="0" y="0"/>
-                      <a:ext cx="5553075" cy="1866900"/>
+                      <a:ext cx="5534025" cy="1857375"/>
                     </a:xfrm>
                     <a:prstGeom prst="rect">
                       <a:avLst/>
@@ -2269,9 +2146,9 @@
         </w:rPr>
         <w:drawing>
           <wp:inline distT="0" distB="0" distL="0" distR="0">
-            <wp:extent cx="5610225" cy="1914525"/>
-            <wp:effectExtent l="0" t="0" r="9525" b="9525"/>
-            <wp:docPr id="20" name="Рисунок 20"/>
+            <wp:extent cx="5486400" cy="1905000"/>
+            <wp:effectExtent l="0" t="0" r="0" b="0"/>
+            <wp:docPr id="13" name="Рисунок 13"/>
             <wp:cNvGraphicFramePr>
               <a:graphicFrameLocks xmlns:a="http://schemas.openxmlformats.org/drawingml/2006/main" noChangeAspect="1"/>
             </wp:cNvGraphicFramePr>
@@ -2279,7 +2156,7 @@
               <a:graphicData uri="http://schemas.openxmlformats.org/drawingml/2006/picture">
                 <pic:pic xmlns:pic="http://schemas.openxmlformats.org/drawingml/2006/picture">
                   <pic:nvPicPr>
-                    <pic:cNvPr id="0" name="Picture 10"/>
+                    <pic:cNvPr id="0" name="Picture 9"/>
                     <pic:cNvPicPr>
                       <a:picLocks noChangeAspect="1" noChangeArrowheads="1"/>
                     </pic:cNvPicPr>
@@ -2300,7 +2177,7 @@
                   <pic:spPr bwMode="auto">
                     <a:xfrm>
                       <a:off x="0" y="0"/>
-                      <a:ext cx="5610225" cy="1914525"/>
+                      <a:ext cx="5486400" cy="1905000"/>
                     </a:xfrm>
                     <a:prstGeom prst="rect">
                       <a:avLst/>
@@ -2379,7 +2256,6 @@
         </w:rPr>
         <w:t xml:space="preserve">у нас находятся файлы, которые мы создавали в ветке </w:t>
       </w:r>
-      <w:proofErr w:type="spellStart"/>
       <w:r>
         <w:rPr>
           <w:rFonts w:ascii="Times New Roman" w:hAnsi="Times New Roman" w:cs="Times New Roman"/>
@@ -2390,7 +2266,6 @@
         </w:rPr>
         <w:t>vetka</w:t>
       </w:r>
-      <w:proofErr w:type="spellEnd"/>
       <w:r>
         <w:rPr>
           <w:rFonts w:ascii="Times New Roman" w:hAnsi="Times New Roman" w:cs="Times New Roman"/>
